--- a/USA/state/write_ups/99_thesis/01_Background/Background 2019 01 17.docx
+++ b/USA/state/write_ups/99_thesis/01_Background/Background 2019 01 17.docx
@@ -9604,7 +9604,25 @@
           <w:lang w:val="en-US"/>
         </w:rPr>
         <w:tab/>
-        <w:t>In terms of geospatial modelling, three main categories exists.</w:t>
+        <w:t>In terms of geospatial modelling, three main categories exist</w:t>
+      </w:r>
+      <w:r>
+        <w:rPr>
+          <w:rFonts w:ascii="Times" w:hAnsi="Times"/>
+          <w:sz w:val="24"/>
+          <w:szCs w:val="24"/>
+          <w:lang w:val="en-US"/>
+        </w:rPr>
+        <w:t xml:space="preserve">. </w:t>
+      </w:r>
+      <w:r>
+        <w:rPr>
+          <w:rFonts w:ascii="Times" w:hAnsi="Times"/>
+          <w:sz w:val="24"/>
+          <w:szCs w:val="24"/>
+          <w:lang w:val="en-US"/>
+        </w:rPr>
+        <w:t xml:space="preserve">First there are the variety of spatial models which treat </w:t>
       </w:r>
       <w:bookmarkStart w:id="13" w:name="_GoBack"/>
       <w:bookmarkEnd w:id="13"/>
@@ -10078,6 +10096,7 @@
         <w:rPr>
           <w:rFonts w:ascii="Times New Roman" w:hAnsi="Times New Roman"/>
         </w:rPr>
+        <w:lastRenderedPageBreak/>
         <w:tab/>
       </w:r>
       <w:r>
@@ -10086,106 +10105,7 @@
           <w:sz w:val="24"/>
           <w:szCs w:val="24"/>
         </w:rPr>
-        <w:t>Extreme heat events have negative impacts on society through increased mortality (</w:t>
-      </w:r>
-      <w:proofErr w:type="spellStart"/>
-      <w:r>
-        <w:rPr>
-          <w:rFonts w:ascii="Times New Roman" w:hAnsi="Times New Roman"/>
-          <w:sz w:val="24"/>
-          <w:szCs w:val="24"/>
-        </w:rPr>
-        <w:t>D’Ippoliti</w:t>
-      </w:r>
-      <w:proofErr w:type="spellEnd"/>
-      <w:r>
-        <w:rPr>
-          <w:rFonts w:ascii="Times New Roman" w:hAnsi="Times New Roman"/>
-          <w:sz w:val="24"/>
-          <w:szCs w:val="24"/>
-        </w:rPr>
-        <w:t xml:space="preserve"> et al, 2010; </w:t>
-      </w:r>
-      <w:proofErr w:type="spellStart"/>
-      <w:r>
-        <w:rPr>
-          <w:rFonts w:ascii="Times New Roman" w:hAnsi="Times New Roman"/>
-          <w:sz w:val="24"/>
-          <w:szCs w:val="24"/>
-        </w:rPr>
-        <w:t>Gasparrini</w:t>
-      </w:r>
-      <w:proofErr w:type="spellEnd"/>
-      <w:r>
-        <w:rPr>
-          <w:rFonts w:ascii="Times New Roman" w:hAnsi="Times New Roman"/>
-          <w:sz w:val="24"/>
-          <w:szCs w:val="24"/>
-        </w:rPr>
-        <w:t xml:space="preserve"> and Armstrong, 2011), agricultural losses (</w:t>
-      </w:r>
-      <w:proofErr w:type="spellStart"/>
-      <w:r>
-        <w:rPr>
-          <w:rFonts w:ascii="Times New Roman" w:hAnsi="Times New Roman"/>
-          <w:sz w:val="24"/>
-          <w:szCs w:val="24"/>
-        </w:rPr>
-        <w:t>Ciais</w:t>
-      </w:r>
-      <w:proofErr w:type="spellEnd"/>
-      <w:r>
-        <w:rPr>
-          <w:rFonts w:ascii="Times New Roman" w:hAnsi="Times New Roman"/>
-          <w:sz w:val="24"/>
-          <w:szCs w:val="24"/>
-        </w:rPr>
-        <w:t xml:space="preserve"> et al, 2005) </w:t>
-      </w:r>
-      <w:r>
-        <w:rPr>
-          <w:rFonts w:ascii="Times New Roman" w:hAnsi="Times New Roman"/>
-          <w:sz w:val="24"/>
-          <w:szCs w:val="24"/>
-        </w:rPr>
-        <w:lastRenderedPageBreak/>
-        <w:t>and damage to property and infrastructure (</w:t>
-      </w:r>
-      <w:proofErr w:type="spellStart"/>
-      <w:r>
-        <w:rPr>
-          <w:rFonts w:ascii="Times New Roman" w:hAnsi="Times New Roman"/>
-          <w:sz w:val="24"/>
-          <w:szCs w:val="24"/>
-        </w:rPr>
-        <w:t>Kovats</w:t>
-      </w:r>
-      <w:proofErr w:type="spellEnd"/>
-      <w:r>
-        <w:rPr>
-          <w:rFonts w:ascii="Times New Roman" w:hAnsi="Times New Roman"/>
-          <w:sz w:val="24"/>
-          <w:szCs w:val="24"/>
-        </w:rPr>
-        <w:t xml:space="preserve"> et al, 2014). The major European heat wave of 2003 was estimated to have caused more than 14,000 additional deaths in France and losses of over $10 billion across Europe, due to health impacts, forest fires and damage to property, livestock and crops (García-Herrera et al, 2010). Global mean surface temperature is increasing as a result of anthropogenic emissions of greenhouse gases. Alongside global mean warming, the magnitudes of extreme heat events at individual locations around the world have increased since 1900 (</w:t>
-      </w:r>
-      <w:proofErr w:type="spellStart"/>
-      <w:r>
-        <w:rPr>
-          <w:rFonts w:ascii="Times New Roman" w:hAnsi="Times New Roman"/>
-          <w:sz w:val="24"/>
-          <w:szCs w:val="24"/>
-        </w:rPr>
-        <w:t>Donat</w:t>
-      </w:r>
-      <w:proofErr w:type="spellEnd"/>
-      <w:r>
-        <w:rPr>
-          <w:rFonts w:ascii="Times New Roman" w:hAnsi="Times New Roman"/>
-          <w:sz w:val="24"/>
-          <w:szCs w:val="24"/>
-        </w:rPr>
-        <w:t xml:space="preserve"> et al, 2013). Anthropogenic climate change was found to have increased the risk of mortality in Paris and London by 70% and 20%, respectively, during the heat wave of 2003 (Mitchell et al, 2016). Therefore, predicting future risk due to heat waves is of vital importance to society. </w:t>
+        <w:t xml:space="preserve">Extreme heat events have negative impacts on society through increased mortality (D’Ippoliti et al, 2010; Gasparrini and Armstrong, 2011), agricultural losses (Ciais et al, 2005) and damage to property and infrastructure (Kovats et al, 2014). The major European heat wave of 2003 was estimated to have caused more than 14,000 additional deaths in France and losses of over $10 billion across Europe, due to health impacts, forest fires and damage to property, livestock and crops (García-Herrera et al, 2010). Global mean surface temperature is increasing as a result of anthropogenic emissions of greenhouse gases. Alongside global mean warming, the magnitudes of extreme heat events at individual locations around the world have increased since 1900 (Donat et al, 2013). Anthropogenic climate change was found to have increased the risk of mortality in Paris and London by 70% and 20%, respectively, during the heat wave of 2003 (Mitchell et al, 2016). Therefore, predicting future risk due to heat waves is of vital importance to society. </w:t>
       </w:r>
     </w:p>
     <w:p>
@@ -17279,7 +17199,7 @@
 </file>
 
 <file path=customXml/itemProps1.xml><?xml version="1.0" encoding="utf-8"?>
-<ds:datastoreItem xmlns:ds="http://schemas.openxmlformats.org/officeDocument/2006/customXml" ds:itemID="{70E9614A-B666-5842-815B-9711119E753F}">
+<ds:datastoreItem xmlns:ds="http://schemas.openxmlformats.org/officeDocument/2006/customXml" ds:itemID="{5D853878-B832-EF4D-AC60-2E97DEF38A28}">
   <ds:schemaRefs>
     <ds:schemaRef ds:uri="http://schemas.openxmlformats.org/officeDocument/2006/bibliography"/>
   </ds:schemaRefs>
